--- a/docs/Klasifikacija tipova pirinča pomoću tehnika dubokog učenja.docx
+++ b/docs/Klasifikacija tipova pirinča pomoću tehnika dubokog učenja.docx
@@ -4706,6 +4706,24 @@
       <w:proofErr w:type="spellEnd"/>
       <w:r>
         <w:rPr>
+          <w:i/>
+          <w:iCs/>
+          <w:lang w:val="sr-Latn-RS"/>
+        </w:rPr>
+        <w:t>/</w:t>
+      </w:r>
+      <w:proofErr w:type="spellStart"/>
+      <w:r>
+        <w:rPr>
+          <w:i/>
+          <w:iCs/>
+          <w:lang w:val="sr-Latn-RS"/>
+        </w:rPr>
+        <w:t>feature_analysis</w:t>
+      </w:r>
+      <w:proofErr w:type="spellEnd"/>
+      <w:r>
+        <w:rPr>
           <w:lang w:val="sr-Latn-RS"/>
         </w:rPr>
         <w:t xml:space="preserve"> se mogu naći sve slike i generisane figure.</w:t>
@@ -4726,13 +4744,7 @@
       </w:r>
     </w:p>
     <w:p/>
-    <w:p>
-      <w:pPr>
-        <w:rPr>
-          <w:lang w:val="sr-Latn-RS"/>
-        </w:rPr>
-      </w:pPr>
-    </w:p>
+    <w:p/>
     <w:p>
       <w:pPr>
         <w:jc w:val="left"/>

--- a/docs/Klasifikacija tipova pirinča pomoću tehnika dubokog učenja.docx
+++ b/docs/Klasifikacija tipova pirinča pomoću tehnika dubokog učenja.docx
@@ -19,10 +19,10 @@
           <w:lang w:val="sr-Latn-RS"/>
         </w:rPr>
         <w:drawing>
-          <wp:inline distT="0" distB="0" distL="0" distR="0" wp14:anchorId="7619B7F1" wp14:editId="53B29382">
-            <wp:extent cx="3657600" cy="5486400"/>
-            <wp:effectExtent l="0" t="0" r="0" b="0"/>
-            <wp:docPr id="22" name="Picture 1" descr="Bright blue glacial lake surrounded by white ice on a dark mountain"/>
+          <wp:inline distT="0" distB="0" distL="0" distR="0" wp14:anchorId="7619B7F1" wp14:editId="1C837F54">
+            <wp:extent cx="3441139" cy="3588679"/>
+            <wp:effectExtent l="0" t="0" r="6985" b="0"/>
+            <wp:docPr id="22" name="Picture 1"/>
             <wp:cNvGraphicFramePr>
               <a:graphicFrameLocks xmlns:a="http://schemas.openxmlformats.org/drawingml/2006/main" noChangeAspect="1"/>
             </wp:cNvGraphicFramePr>
@@ -30,16 +30,16 @@
               <a:graphicData uri="http://schemas.openxmlformats.org/drawingml/2006/picture">
                 <pic:pic xmlns:pic="http://schemas.openxmlformats.org/drawingml/2006/picture">
                   <pic:nvPicPr>
-                    <pic:cNvPr id="0" name="Picture 1"/>
+                    <pic:cNvPr id="22" name="Picture 1"/>
                     <pic:cNvPicPr preferRelativeResize="0">
                       <a:picLocks noChangeAspect="1" noChangeArrowheads="1"/>
                     </pic:cNvPicPr>
                   </pic:nvPicPr>
                   <pic:blipFill>
-                    <a:blip r:embed="rId8" cstate="print">
+                    <a:blip r:embed="rId8">
                       <a:extLst>
                         <a:ext uri="{28A0092B-C50C-407E-A947-70E740481C1C}">
-                          <a14:useLocalDpi xmlns:a14="http://schemas.microsoft.com/office/drawing/2010/main" val="0"/>
+                          <a14:useLocalDpi xmlns:a14="http://schemas.microsoft.com/office/drawing/2010/main"/>
                         </a:ext>
                       </a:extLst>
                     </a:blip>
@@ -50,7 +50,7 @@
                   <pic:spPr bwMode="auto">
                     <a:xfrm>
                       <a:off x="0" y="0"/>
-                      <a:ext cx="3657600" cy="5486400"/>
+                      <a:ext cx="3441139" cy="3588679"/>
                     </a:xfrm>
                     <a:prstGeom prst="rect">
                       <a:avLst/>
@@ -235,7 +235,7 @@
             </w:rPr>
             <w:fldChar w:fldCharType="separate"/>
           </w:r>
-          <w:hyperlink w:anchor="_Toc114433579" w:history="1">
+          <w:hyperlink w:anchor="_Toc114438992" w:history="1">
             <w:r>
               <w:rPr>
                 <w:rStyle w:val="Hyperlink"/>
@@ -263,7 +263,7 @@
                 <w:noProof/>
                 <w:webHidden/>
               </w:rPr>
-              <w:instrText xml:space="preserve"> PAGEREF _Toc114433579 \h </w:instrText>
+              <w:instrText xml:space="preserve"> PAGEREF _Toc114438992 \h </w:instrText>
             </w:r>
             <w:r>
               <w:rPr>
@@ -307,7 +307,7 @@
               <w:lang w:val="sr-Latn-RS" w:eastAsia="sr-Latn-RS"/>
             </w:rPr>
           </w:pPr>
-          <w:hyperlink w:anchor="_Toc114433580" w:history="1">
+          <w:hyperlink w:anchor="_Toc114438993" w:history="1">
             <w:r>
               <w:rPr>
                 <w:rStyle w:val="Hyperlink"/>
@@ -335,7 +335,7 @@
                 <w:noProof/>
                 <w:webHidden/>
               </w:rPr>
-              <w:instrText xml:space="preserve"> PAGEREF _Toc114433580 \h </w:instrText>
+              <w:instrText xml:space="preserve"> PAGEREF _Toc114438993 \h </w:instrText>
             </w:r>
             <w:r>
               <w:rPr>
@@ -379,7 +379,7 @@
               <w:lang w:val="sr-Latn-RS" w:eastAsia="sr-Latn-RS"/>
             </w:rPr>
           </w:pPr>
-          <w:hyperlink w:anchor="_Toc114433581" w:history="1">
+          <w:hyperlink w:anchor="_Toc114438994" w:history="1">
             <w:r>
               <w:rPr>
                 <w:rStyle w:val="Hyperlink"/>
@@ -407,7 +407,7 @@
                 <w:noProof/>
                 <w:webHidden/>
               </w:rPr>
-              <w:instrText xml:space="preserve"> PAGEREF _Toc114433581 \h </w:instrText>
+              <w:instrText xml:space="preserve"> PAGEREF _Toc114438994 \h </w:instrText>
             </w:r>
             <w:r>
               <w:rPr>
@@ -451,7 +451,7 @@
               <w:lang w:val="sr-Latn-RS" w:eastAsia="sr-Latn-RS"/>
             </w:rPr>
           </w:pPr>
-          <w:hyperlink w:anchor="_Toc114433582" w:history="1">
+          <w:hyperlink w:anchor="_Toc114438995" w:history="1">
             <w:r>
               <w:rPr>
                 <w:rStyle w:val="Hyperlink"/>
@@ -479,7 +479,7 @@
                 <w:noProof/>
                 <w:webHidden/>
               </w:rPr>
-              <w:instrText xml:space="preserve"> PAGEREF _Toc114433582 \h </w:instrText>
+              <w:instrText xml:space="preserve"> PAGEREF _Toc114438995 \h </w:instrText>
             </w:r>
             <w:r>
               <w:rPr>
@@ -523,14 +523,14 @@
               <w:lang w:val="sr-Latn-RS" w:eastAsia="sr-Latn-RS"/>
             </w:rPr>
           </w:pPr>
-          <w:hyperlink w:anchor="_Toc114433583" w:history="1">
+          <w:hyperlink w:anchor="_Toc114438996" w:history="1">
             <w:r>
               <w:rPr>
                 <w:rStyle w:val="Hyperlink"/>
                 <w:noProof/>
                 <w:lang w:val="sr-Latn-RS"/>
               </w:rPr>
-              <w:t>Rad nad podacima izdvojenih osobina</w:t>
+              <w:t>Rad nad izdvojenih osobina</w:t>
             </w:r>
             <w:r>
               <w:rPr>
@@ -551,7 +551,7 @@
                 <w:noProof/>
                 <w:webHidden/>
               </w:rPr>
-              <w:instrText xml:space="preserve"> PAGEREF _Toc114433583 \h </w:instrText>
+              <w:instrText xml:space="preserve"> PAGEREF _Toc114438996 \h </w:instrText>
             </w:r>
             <w:r>
               <w:rPr>
@@ -595,7 +595,7 @@
               <w:lang w:val="sr-Latn-RS" w:eastAsia="sr-Latn-RS"/>
             </w:rPr>
           </w:pPr>
-          <w:hyperlink w:anchor="_Toc114433584" w:history="1">
+          <w:hyperlink w:anchor="_Toc114438997" w:history="1">
             <w:r>
               <w:rPr>
                 <w:rStyle w:val="Hyperlink"/>
@@ -623,7 +623,7 @@
                 <w:noProof/>
                 <w:webHidden/>
               </w:rPr>
-              <w:instrText xml:space="preserve"> PAGEREF _Toc114433584 \h </w:instrText>
+              <w:instrText xml:space="preserve"> PAGEREF _Toc114438997 \h </w:instrText>
             </w:r>
             <w:r>
               <w:rPr>
@@ -667,7 +667,7 @@
               <w:lang w:val="sr-Latn-RS" w:eastAsia="sr-Latn-RS"/>
             </w:rPr>
           </w:pPr>
-          <w:hyperlink w:anchor="_Toc114433585" w:history="1">
+          <w:hyperlink w:anchor="_Toc114438998" w:history="1">
             <w:r>
               <w:rPr>
                 <w:rStyle w:val="Hyperlink"/>
@@ -695,7 +695,7 @@
                 <w:noProof/>
                 <w:webHidden/>
               </w:rPr>
-              <w:instrText xml:space="preserve"> PAGEREF _Toc114433585 \h </w:instrText>
+              <w:instrText xml:space="preserve"> PAGEREF _Toc114438998 \h </w:instrText>
             </w:r>
             <w:r>
               <w:rPr>
@@ -739,7 +739,7 @@
               <w:lang w:val="sr-Latn-RS" w:eastAsia="sr-Latn-RS"/>
             </w:rPr>
           </w:pPr>
-          <w:hyperlink w:anchor="_Toc114433586" w:history="1">
+          <w:hyperlink w:anchor="_Toc114438999" w:history="1">
             <w:r>
               <w:rPr>
                 <w:rStyle w:val="Hyperlink"/>
@@ -767,7 +767,7 @@
                 <w:noProof/>
                 <w:webHidden/>
               </w:rPr>
-              <w:instrText xml:space="preserve"> PAGEREF _Toc114433586 \h </w:instrText>
+              <w:instrText xml:space="preserve"> PAGEREF _Toc114438999 \h </w:instrText>
             </w:r>
             <w:r>
               <w:rPr>
@@ -805,10 +805,13 @@
               <w:tab w:val="right" w:leader="dot" w:pos="8296"/>
             </w:tabs>
             <w:rPr>
+              <w:rFonts w:eastAsiaTheme="minorEastAsia"/>
               <w:noProof/>
+              <w:color w:val="auto"/>
+              <w:lang w:val="sr-Latn-RS" w:eastAsia="sr-Latn-RS"/>
             </w:rPr>
           </w:pPr>
-          <w:hyperlink w:anchor="_Toc114433587" w:history="1">
+          <w:hyperlink w:anchor="_Toc114439000" w:history="1">
             <w:r>
               <w:rPr>
                 <w:rStyle w:val="Hyperlink"/>
@@ -836,7 +839,7 @@
                 <w:noProof/>
                 <w:webHidden/>
               </w:rPr>
-              <w:instrText xml:space="preserve"> PAGEREF _Toc114433587 \h </w:instrText>
+              <w:instrText xml:space="preserve"> PAGEREF _Toc114439000 \h </w:instrText>
             </w:r>
             <w:r>
               <w:rPr>
@@ -874,10 +877,13 @@
               <w:tab w:val="right" w:leader="dot" w:pos="8296"/>
             </w:tabs>
             <w:rPr>
+              <w:rFonts w:eastAsiaTheme="minorEastAsia"/>
               <w:noProof/>
+              <w:color w:val="auto"/>
+              <w:lang w:val="sr-Latn-RS" w:eastAsia="sr-Latn-RS"/>
             </w:rPr>
           </w:pPr>
-          <w:hyperlink w:anchor="_Toc114433588" w:history="1">
+          <w:hyperlink w:anchor="_Toc114439001" w:history="1">
             <w:r>
               <w:rPr>
                 <w:rStyle w:val="Hyperlink"/>
@@ -905,7 +911,7 @@
                 <w:noProof/>
                 <w:webHidden/>
               </w:rPr>
-              <w:instrText xml:space="preserve"> PAGEREF _Toc114433588 \h </w:instrText>
+              <w:instrText xml:space="preserve"> PAGEREF _Toc114439001 \h </w:instrText>
             </w:r>
             <w:r>
               <w:rPr>
@@ -949,7 +955,7 @@
               <w:lang w:val="sr-Latn-RS" w:eastAsia="sr-Latn-RS"/>
             </w:rPr>
           </w:pPr>
-          <w:hyperlink w:anchor="_Toc114433589" w:history="1">
+          <w:hyperlink w:anchor="_Toc114439002" w:history="1">
             <w:r>
               <w:rPr>
                 <w:rStyle w:val="Hyperlink"/>
@@ -977,7 +983,7 @@
                 <w:noProof/>
                 <w:webHidden/>
               </w:rPr>
-              <w:instrText xml:space="preserve"> PAGEREF _Toc114433589 \h </w:instrText>
+              <w:instrText xml:space="preserve"> PAGEREF _Toc114439002 \h </w:instrText>
             </w:r>
             <w:r>
               <w:rPr>
@@ -998,6 +1004,366 @@
                 <w:webHidden/>
               </w:rPr>
               <w:t>10</w:t>
+            </w:r>
+            <w:r>
+              <w:rPr>
+                <w:noProof/>
+                <w:webHidden/>
+              </w:rPr>
+              <w:fldChar w:fldCharType="end"/>
+            </w:r>
+          </w:hyperlink>
+        </w:p>
+        <w:p>
+          <w:pPr>
+            <w:pStyle w:val="TOC1"/>
+            <w:tabs>
+              <w:tab w:val="right" w:leader="dot" w:pos="8296"/>
+            </w:tabs>
+            <w:rPr>
+              <w:rFonts w:eastAsiaTheme="minorEastAsia"/>
+              <w:noProof/>
+              <w:color w:val="auto"/>
+              <w:lang w:val="sr-Latn-RS" w:eastAsia="sr-Latn-RS"/>
+            </w:rPr>
+          </w:pPr>
+          <w:hyperlink w:anchor="_Toc114439003" w:history="1">
+            <w:r>
+              <w:rPr>
+                <w:rStyle w:val="Hyperlink"/>
+                <w:noProof/>
+                <w:lang w:val="sr-Latn-RS"/>
+              </w:rPr>
+              <w:t>Rad na slikama</w:t>
+            </w:r>
+            <w:r>
+              <w:rPr>
+                <w:noProof/>
+                <w:webHidden/>
+              </w:rPr>
+              <w:tab/>
+            </w:r>
+            <w:r>
+              <w:rPr>
+                <w:noProof/>
+                <w:webHidden/>
+              </w:rPr>
+              <w:fldChar w:fldCharType="begin"/>
+            </w:r>
+            <w:r>
+              <w:rPr>
+                <w:noProof/>
+                <w:webHidden/>
+              </w:rPr>
+              <w:instrText xml:space="preserve"> PAGEREF _Toc114439003 \h </w:instrText>
+            </w:r>
+            <w:r>
+              <w:rPr>
+                <w:noProof/>
+                <w:webHidden/>
+              </w:rPr>
+            </w:r>
+            <w:r>
+              <w:rPr>
+                <w:noProof/>
+                <w:webHidden/>
+              </w:rPr>
+              <w:fldChar w:fldCharType="separate"/>
+            </w:r>
+            <w:r>
+              <w:rPr>
+                <w:noProof/>
+                <w:webHidden/>
+              </w:rPr>
+              <w:t>11</w:t>
+            </w:r>
+            <w:r>
+              <w:rPr>
+                <w:noProof/>
+                <w:webHidden/>
+              </w:rPr>
+              <w:fldChar w:fldCharType="end"/>
+            </w:r>
+          </w:hyperlink>
+        </w:p>
+        <w:p>
+          <w:pPr>
+            <w:pStyle w:val="TOC2"/>
+            <w:tabs>
+              <w:tab w:val="right" w:leader="dot" w:pos="8296"/>
+            </w:tabs>
+            <w:rPr>
+              <w:rFonts w:eastAsiaTheme="minorEastAsia"/>
+              <w:noProof/>
+              <w:color w:val="auto"/>
+              <w:lang w:val="sr-Latn-RS" w:eastAsia="sr-Latn-RS"/>
+            </w:rPr>
+          </w:pPr>
+          <w:hyperlink w:anchor="_Toc114439004" w:history="1">
+            <w:r>
+              <w:rPr>
+                <w:rStyle w:val="Hyperlink"/>
+                <w:noProof/>
+                <w:lang w:val="sr-Latn-RS"/>
+              </w:rPr>
+              <w:t>Obrada slika</w:t>
+            </w:r>
+            <w:r>
+              <w:rPr>
+                <w:noProof/>
+                <w:webHidden/>
+              </w:rPr>
+              <w:tab/>
+            </w:r>
+            <w:r>
+              <w:rPr>
+                <w:noProof/>
+                <w:webHidden/>
+              </w:rPr>
+              <w:fldChar w:fldCharType="begin"/>
+            </w:r>
+            <w:r>
+              <w:rPr>
+                <w:noProof/>
+                <w:webHidden/>
+              </w:rPr>
+              <w:instrText xml:space="preserve"> PAGEREF _Toc114439004 \h </w:instrText>
+            </w:r>
+            <w:r>
+              <w:rPr>
+                <w:noProof/>
+                <w:webHidden/>
+              </w:rPr>
+            </w:r>
+            <w:r>
+              <w:rPr>
+                <w:noProof/>
+                <w:webHidden/>
+              </w:rPr>
+              <w:fldChar w:fldCharType="separate"/>
+            </w:r>
+            <w:r>
+              <w:rPr>
+                <w:noProof/>
+                <w:webHidden/>
+              </w:rPr>
+              <w:t>12</w:t>
+            </w:r>
+            <w:r>
+              <w:rPr>
+                <w:noProof/>
+                <w:webHidden/>
+              </w:rPr>
+              <w:fldChar w:fldCharType="end"/>
+            </w:r>
+          </w:hyperlink>
+        </w:p>
+        <w:p>
+          <w:pPr>
+            <w:pStyle w:val="TOC2"/>
+            <w:tabs>
+              <w:tab w:val="right" w:leader="dot" w:pos="8296"/>
+            </w:tabs>
+            <w:rPr>
+              <w:rFonts w:eastAsiaTheme="minorEastAsia"/>
+              <w:noProof/>
+              <w:color w:val="auto"/>
+              <w:lang w:val="sr-Latn-RS" w:eastAsia="sr-Latn-RS"/>
+            </w:rPr>
+          </w:pPr>
+          <w:hyperlink w:anchor="_Toc114439005" w:history="1">
+            <w:r>
+              <w:rPr>
+                <w:rStyle w:val="Hyperlink"/>
+                <w:noProof/>
+                <w:lang w:val="sr-Latn-RS"/>
+              </w:rPr>
+              <w:t>Kreiranje vanilla CNN modela</w:t>
+            </w:r>
+            <w:r>
+              <w:rPr>
+                <w:noProof/>
+                <w:webHidden/>
+              </w:rPr>
+              <w:tab/>
+            </w:r>
+            <w:r>
+              <w:rPr>
+                <w:noProof/>
+                <w:webHidden/>
+              </w:rPr>
+              <w:fldChar w:fldCharType="begin"/>
+            </w:r>
+            <w:r>
+              <w:rPr>
+                <w:noProof/>
+                <w:webHidden/>
+              </w:rPr>
+              <w:instrText xml:space="preserve"> PAGEREF _Toc114439005 \h </w:instrText>
+            </w:r>
+            <w:r>
+              <w:rPr>
+                <w:noProof/>
+                <w:webHidden/>
+              </w:rPr>
+            </w:r>
+            <w:r>
+              <w:rPr>
+                <w:noProof/>
+                <w:webHidden/>
+              </w:rPr>
+              <w:fldChar w:fldCharType="separate"/>
+            </w:r>
+            <w:r>
+              <w:rPr>
+                <w:noProof/>
+                <w:webHidden/>
+              </w:rPr>
+              <w:t>12</w:t>
+            </w:r>
+            <w:r>
+              <w:rPr>
+                <w:noProof/>
+                <w:webHidden/>
+              </w:rPr>
+              <w:fldChar w:fldCharType="end"/>
+            </w:r>
+          </w:hyperlink>
+        </w:p>
+        <w:p>
+          <w:pPr>
+            <w:pStyle w:val="TOC2"/>
+            <w:tabs>
+              <w:tab w:val="right" w:leader="dot" w:pos="8296"/>
+            </w:tabs>
+            <w:rPr>
+              <w:rFonts w:eastAsiaTheme="minorEastAsia"/>
+              <w:noProof/>
+              <w:color w:val="auto"/>
+              <w:lang w:val="sr-Latn-RS" w:eastAsia="sr-Latn-RS"/>
+            </w:rPr>
+          </w:pPr>
+          <w:hyperlink w:anchor="_Toc114439006" w:history="1">
+            <w:r>
+              <w:rPr>
+                <w:rStyle w:val="Hyperlink"/>
+                <w:noProof/>
+                <w:lang w:val="sr-Latn-RS"/>
+              </w:rPr>
+              <w:t>Korišćenje VGG-16 modela</w:t>
+            </w:r>
+            <w:r>
+              <w:rPr>
+                <w:noProof/>
+                <w:webHidden/>
+              </w:rPr>
+              <w:tab/>
+            </w:r>
+            <w:r>
+              <w:rPr>
+                <w:noProof/>
+                <w:webHidden/>
+              </w:rPr>
+              <w:fldChar w:fldCharType="begin"/>
+            </w:r>
+            <w:r>
+              <w:rPr>
+                <w:noProof/>
+                <w:webHidden/>
+              </w:rPr>
+              <w:instrText xml:space="preserve"> PAGEREF _Toc114439006 \h </w:instrText>
+            </w:r>
+            <w:r>
+              <w:rPr>
+                <w:noProof/>
+                <w:webHidden/>
+              </w:rPr>
+            </w:r>
+            <w:r>
+              <w:rPr>
+                <w:noProof/>
+                <w:webHidden/>
+              </w:rPr>
+              <w:fldChar w:fldCharType="separate"/>
+            </w:r>
+            <w:r>
+              <w:rPr>
+                <w:noProof/>
+                <w:webHidden/>
+              </w:rPr>
+              <w:t>14</w:t>
+            </w:r>
+            <w:r>
+              <w:rPr>
+                <w:noProof/>
+                <w:webHidden/>
+              </w:rPr>
+              <w:fldChar w:fldCharType="end"/>
+            </w:r>
+          </w:hyperlink>
+        </w:p>
+        <w:p>
+          <w:pPr>
+            <w:pStyle w:val="TOC1"/>
+            <w:tabs>
+              <w:tab w:val="right" w:leader="dot" w:pos="8296"/>
+            </w:tabs>
+            <w:rPr>
+              <w:rFonts w:eastAsiaTheme="minorEastAsia"/>
+              <w:noProof/>
+              <w:color w:val="auto"/>
+              <w:lang w:val="sr-Latn-RS" w:eastAsia="sr-Latn-RS"/>
+            </w:rPr>
+          </w:pPr>
+          <w:hyperlink w:anchor="_Toc114439007" w:history="1">
+            <w:r>
+              <w:rPr>
+                <w:rStyle w:val="Hyperlink"/>
+                <w:noProof/>
+                <w:lang w:val="sr-Latn-RS"/>
+              </w:rPr>
+              <w:t>Bibliografija</w:t>
+            </w:r>
+            <w:r>
+              <w:rPr>
+                <w:noProof/>
+                <w:webHidden/>
+              </w:rPr>
+              <w:tab/>
+            </w:r>
+            <w:r>
+              <w:rPr>
+                <w:noProof/>
+                <w:webHidden/>
+              </w:rPr>
+              <w:fldChar w:fldCharType="begin"/>
+            </w:r>
+            <w:r>
+              <w:rPr>
+                <w:noProof/>
+                <w:webHidden/>
+              </w:rPr>
+              <w:instrText xml:space="preserve"> PAGEREF _Toc114439007 \h </w:instrText>
+            </w:r>
+            <w:r>
+              <w:rPr>
+                <w:noProof/>
+                <w:webHidden/>
+              </w:rPr>
+            </w:r>
+            <w:r>
+              <w:rPr>
+                <w:noProof/>
+                <w:webHidden/>
+              </w:rPr>
+              <w:fldChar w:fldCharType="separate"/>
+            </w:r>
+            <w:r>
+              <w:rPr>
+                <w:noProof/>
+                <w:webHidden/>
+              </w:rPr>
+              <w:t>16</w:t>
             </w:r>
             <w:r>
               <w:rPr>
@@ -1046,7 +1412,7 @@
           <w:lang w:val="sr-Latn-RS"/>
         </w:rPr>
       </w:pPr>
-      <w:bookmarkStart w:id="5" w:name="_Toc114433579"/>
+      <w:bookmarkStart w:id="5" w:name="_Toc114438992"/>
       <w:r>
         <w:rPr>
           <w:lang w:val="sr-Latn-RS"/>
@@ -1082,7 +1448,7 @@
           <w:lang w:val="sr-Latn-RS"/>
         </w:rPr>
       </w:pPr>
-      <w:bookmarkStart w:id="6" w:name="_Toc114433580"/>
+      <w:bookmarkStart w:id="6" w:name="_Toc114438993"/>
       <w:r>
         <w:rPr>
           <w:lang w:val="sr-Latn-RS"/>
@@ -1243,7 +1609,7 @@
           <w:lang w:val="sr-Latn-RS"/>
         </w:rPr>
       </w:pPr>
-      <w:bookmarkStart w:id="7" w:name="_Toc114433581"/>
+      <w:bookmarkStart w:id="7" w:name="_Toc114438994"/>
       <w:r>
         <w:rPr>
           <w:lang w:val="sr-Latn-RS"/>
@@ -1544,7 +1910,7 @@
           <w:lang w:val="sr-Latn-RS"/>
         </w:rPr>
       </w:pPr>
-      <w:bookmarkStart w:id="8" w:name="_Toc114433582"/>
+      <w:bookmarkStart w:id="8" w:name="_Toc114438995"/>
       <w:r>
         <w:rPr>
           <w:lang w:val="sr-Latn-RS"/>
@@ -1668,7 +2034,7 @@
           <w:lang w:val="sr-Latn-RS"/>
         </w:rPr>
       </w:pPr>
-      <w:bookmarkStart w:id="9" w:name="_Toc114433583"/>
+      <w:bookmarkStart w:id="9" w:name="_Toc114438996"/>
       <w:r>
         <w:rPr>
           <w:lang w:val="sr-Latn-RS"/>
@@ -1738,7 +2104,7 @@
           <w:lang w:val="sr-Latn-RS"/>
         </w:rPr>
       </w:pPr>
-      <w:bookmarkStart w:id="10" w:name="_Toc114433584"/>
+      <w:bookmarkStart w:id="10" w:name="_Toc114438997"/>
       <w:r>
         <w:rPr>
           <w:lang w:val="sr-Latn-RS"/>
@@ -1811,7 +2177,7 @@
                     <a:blip r:embed="rId9">
                       <a:extLst>
                         <a:ext uri="{28A0092B-C50C-407E-A947-70E740481C1C}">
-                          <a14:useLocalDpi xmlns:a14="http://schemas.microsoft.com/office/drawing/2010/main" val="0"/>
+                          <a14:useLocalDpi xmlns:a14="http://schemas.microsoft.com/office/drawing/2010/main"/>
                         </a:ext>
                       </a:extLst>
                     </a:blip>
@@ -1943,7 +2309,7 @@
                     <a:blip r:embed="rId10" cstate="print">
                       <a:extLst>
                         <a:ext uri="{28A0092B-C50C-407E-A947-70E740481C1C}">
-                          <a14:useLocalDpi xmlns:a14="http://schemas.microsoft.com/office/drawing/2010/main" val="0"/>
+                          <a14:useLocalDpi xmlns:a14="http://schemas.microsoft.com/office/drawing/2010/main"/>
                         </a:ext>
                       </a:extLst>
                     </a:blip>
@@ -2107,7 +2473,7 @@
           <w:lang w:val="sr-Latn-RS"/>
         </w:rPr>
       </w:pPr>
-      <w:bookmarkStart w:id="11" w:name="_Toc114433585"/>
+      <w:bookmarkStart w:id="11" w:name="_Toc114438998"/>
       <w:r>
         <w:rPr>
           <w:lang w:val="sr-Latn-RS"/>
@@ -2448,6 +2814,12 @@
           <w:lang w:val="sr-Latn-RS"/>
         </w:rPr>
         <w:t xml:space="preserve">80 </w:t>
+      </w:r>
+      <w:r>
+        <w:rPr>
+          <w:lang w:val="sr-Latn-RS"/>
+        </w:rPr>
+        <w:t xml:space="preserve">potpuno povezanih </w:t>
       </w:r>
       <w:proofErr w:type="spellStart"/>
       <w:r>
@@ -2999,7 +3371,7 @@
           <w:lang w:val="sr-Latn-RS"/>
         </w:rPr>
       </w:pPr>
-      <w:bookmarkStart w:id="12" w:name="_Toc114433586"/>
+      <w:bookmarkStart w:id="12" w:name="_Toc114438999"/>
       <w:r>
         <w:rPr>
           <w:lang w:val="sr-Latn-RS"/>
@@ -3035,7 +3407,7 @@
           <w:lang w:val="sr-Latn-RS"/>
         </w:rPr>
       </w:pPr>
-      <w:bookmarkStart w:id="13" w:name="_Toc114433587"/>
+      <w:bookmarkStart w:id="13" w:name="_Toc114439000"/>
       <w:r>
         <w:rPr>
           <w:lang w:val="sr-Latn-RS"/>
@@ -3672,7 +4044,7 @@
           <w:lang w:val="sr-Latn-RS"/>
         </w:rPr>
       </w:pPr>
-      <w:bookmarkStart w:id="14" w:name="_Toc114433588"/>
+      <w:bookmarkStart w:id="14" w:name="_Toc114439001"/>
       <w:proofErr w:type="spellStart"/>
       <w:r>
         <w:rPr>
@@ -4017,7 +4389,7 @@
           <w:lang w:val="sr-Latn-RS"/>
         </w:rPr>
       </w:pPr>
-      <w:bookmarkStart w:id="15" w:name="_Toc114433589"/>
+      <w:bookmarkStart w:id="15" w:name="_Toc114439002"/>
       <w:r>
         <w:rPr>
           <w:lang w:val="sr-Latn-RS"/>
@@ -4197,6 +4569,12 @@
           <w:lang w:val="sr-Latn-RS"/>
         </w:rPr>
         <w:t xml:space="preserve">80 </w:t>
+      </w:r>
+      <w:r>
+        <w:rPr>
+          <w:lang w:val="sr-Latn-RS"/>
+        </w:rPr>
+        <w:t xml:space="preserve">potpuno povezanih </w:t>
       </w:r>
       <w:proofErr w:type="spellStart"/>
       <w:r>
@@ -4537,14 +4915,7 @@
               <w:noProof/>
               <w:lang w:val="sr-Latn-RS"/>
             </w:rPr>
-            <w:t xml:space="preserve"> </w:t>
-          </w:r>
-          <w:r>
-            <w:rPr>
-              <w:noProof/>
-              <w:lang w:val="sr-Latn-RS"/>
-            </w:rPr>
-            <w:t>[2]</w:t>
+            <w:t xml:space="preserve"> [2]</w:t>
           </w:r>
           <w:r>
             <w:rPr>
@@ -4736,15 +5107,961 @@
           <w:lang w:val="sr-Latn-RS"/>
         </w:rPr>
       </w:pPr>
+      <w:bookmarkStart w:id="16" w:name="_Toc114439003"/>
       <w:r>
         <w:rPr>
           <w:lang w:val="sr-Latn-RS"/>
         </w:rPr>
         <w:t>Rad na slikama</w:t>
       </w:r>
-    </w:p>
-    <w:p/>
-    <w:p/>
+      <w:bookmarkEnd w:id="16"/>
+    </w:p>
+    <w:p>
+      <w:pPr>
+        <w:rPr>
+          <w:lang w:val="sr-Latn-RS"/>
+        </w:rPr>
+      </w:pPr>
+      <w:r>
+        <w:rPr>
+          <w:lang w:val="sr-Latn-RS"/>
+        </w:rPr>
+        <w:t>Originalni podaci su sačinjeni od slika dimenzija 250 sa 250 piksela, od kojih postoje po 15000 za svaku klasu pirinča (</w:t>
+      </w:r>
+      <w:proofErr w:type="spellStart"/>
+      <w:r>
+        <w:rPr>
+          <w:lang w:val="sr-Latn-RS"/>
+        </w:rPr>
+        <w:t>Arborio</w:t>
+      </w:r>
+      <w:proofErr w:type="spellEnd"/>
+      <w:r>
+        <w:rPr>
+          <w:lang w:val="sr-Latn-RS"/>
+        </w:rPr>
+        <w:t xml:space="preserve">, </w:t>
+      </w:r>
+      <w:proofErr w:type="spellStart"/>
+      <w:r>
+        <w:rPr>
+          <w:lang w:val="sr-Latn-RS"/>
+        </w:rPr>
+        <w:t>Basmati</w:t>
+      </w:r>
+      <w:proofErr w:type="spellEnd"/>
+      <w:r>
+        <w:rPr>
+          <w:lang w:val="sr-Latn-RS"/>
+        </w:rPr>
+        <w:t xml:space="preserve">, </w:t>
+      </w:r>
+      <w:proofErr w:type="spellStart"/>
+      <w:r>
+        <w:rPr>
+          <w:lang w:val="sr-Latn-RS"/>
+        </w:rPr>
+        <w:t>Ipsala</w:t>
+      </w:r>
+      <w:proofErr w:type="spellEnd"/>
+      <w:r>
+        <w:rPr>
+          <w:lang w:val="sr-Latn-RS"/>
+        </w:rPr>
+        <w:t xml:space="preserve">, Jasmine i </w:t>
+      </w:r>
+      <w:proofErr w:type="spellStart"/>
+      <w:r>
+        <w:rPr>
+          <w:lang w:val="sr-Latn-RS"/>
+        </w:rPr>
+        <w:t>Karacadag</w:t>
+      </w:r>
+      <w:proofErr w:type="spellEnd"/>
+      <w:r>
+        <w:rPr>
+          <w:lang w:val="sr-Latn-RS"/>
+        </w:rPr>
+        <w:t>).</w:t>
+      </w:r>
+    </w:p>
+    <w:p>
+      <w:pPr>
+        <w:pStyle w:val="Photo"/>
+        <w:rPr>
+          <w:lang w:val="sr-Latn-RS"/>
+        </w:rPr>
+      </w:pPr>
+      <w:r>
+        <w:rPr>
+          <w:noProof/>
+        </w:rPr>
+        <w:drawing>
+          <wp:inline distT="0" distB="0" distL="0" distR="0" wp14:anchorId="19FB6439" wp14:editId="53BEADD4">
+            <wp:extent cx="3033865" cy="2998953"/>
+            <wp:effectExtent l="0" t="0" r="0" b="0"/>
+            <wp:docPr id="12" name="Picture 12" descr="Chart&#10;&#10;Description automatically generated"/>
+            <wp:cNvGraphicFramePr>
+              <a:graphicFrameLocks xmlns:a="http://schemas.openxmlformats.org/drawingml/2006/main" noChangeAspect="1"/>
+            </wp:cNvGraphicFramePr>
+            <a:graphic xmlns:a="http://schemas.openxmlformats.org/drawingml/2006/main">
+              <a:graphicData uri="http://schemas.openxmlformats.org/drawingml/2006/picture">
+                <pic:pic xmlns:pic="http://schemas.openxmlformats.org/drawingml/2006/picture">
+                  <pic:nvPicPr>
+                    <pic:cNvPr id="12" name="Picture 12" descr="Chart&#10;&#10;Description automatically generated"/>
+                    <pic:cNvPicPr>
+                      <a:picLocks noChangeAspect="1" noChangeArrowheads="1"/>
+                    </pic:cNvPicPr>
+                  </pic:nvPicPr>
+                  <pic:blipFill>
+                    <a:blip r:embed="rId20">
+                      <a:extLst>
+                        <a:ext uri="{28A0092B-C50C-407E-A947-70E740481C1C}">
+                          <a14:useLocalDpi xmlns:a14="http://schemas.microsoft.com/office/drawing/2010/main"/>
+                        </a:ext>
+                      </a:extLst>
+                    </a:blip>
+                    <a:srcRect/>
+                    <a:stretch>
+                      <a:fillRect/>
+                    </a:stretch>
+                  </pic:blipFill>
+                  <pic:spPr bwMode="auto">
+                    <a:xfrm>
+                      <a:off x="0" y="0"/>
+                      <a:ext cx="3042128" cy="3007121"/>
+                    </a:xfrm>
+                    <a:prstGeom prst="rect">
+                      <a:avLst/>
+                    </a:prstGeom>
+                    <a:noFill/>
+                    <a:ln>
+                      <a:noFill/>
+                    </a:ln>
+                  </pic:spPr>
+                </pic:pic>
+              </a:graphicData>
+            </a:graphic>
+          </wp:inline>
+        </w:drawing>
+      </w:r>
+      <w:r>
+        <w:rPr>
+          <w:lang w:val="sr-Latn-RS"/>
+        </w:rPr>
+        <w:t xml:space="preserve"> </w:t>
+      </w:r>
+    </w:p>
+    <w:p>
+      <w:pPr>
+        <w:pStyle w:val="Photo"/>
+        <w:rPr>
+          <w:lang w:val="sr-Latn-RS"/>
+        </w:rPr>
+      </w:pPr>
+      <w:r>
+        <w:rPr>
+          <w:lang w:val="sr-Latn-RS"/>
+        </w:rPr>
+        <w:t>Slika 11. Primer slike pirinča</w:t>
+      </w:r>
+    </w:p>
+    <w:p>
+      <w:pPr>
+        <w:pStyle w:val="Photo"/>
+        <w:rPr>
+          <w:lang w:val="sr-Latn-RS"/>
+        </w:rPr>
+      </w:pPr>
+      <w:r>
+        <w:rPr>
+          <w:noProof/>
+        </w:rPr>
+        <w:drawing>
+          <wp:inline distT="0" distB="0" distL="0" distR="0" wp14:anchorId="072158CC" wp14:editId="24128091">
+            <wp:extent cx="3768076" cy="2757627"/>
+            <wp:effectExtent l="0" t="0" r="4445" b="5080"/>
+            <wp:docPr id="13" name="Picture 13" descr="Chart, bar chart&#10;&#10;Description automatically generated"/>
+            <wp:cNvGraphicFramePr>
+              <a:graphicFrameLocks xmlns:a="http://schemas.openxmlformats.org/drawingml/2006/main" noChangeAspect="1"/>
+            </wp:cNvGraphicFramePr>
+            <a:graphic xmlns:a="http://schemas.openxmlformats.org/drawingml/2006/main">
+              <a:graphicData uri="http://schemas.openxmlformats.org/drawingml/2006/picture">
+                <pic:pic xmlns:pic="http://schemas.openxmlformats.org/drawingml/2006/picture">
+                  <pic:nvPicPr>
+                    <pic:cNvPr id="13" name="Picture 13" descr="Chart, bar chart&#10;&#10;Description automatically generated"/>
+                    <pic:cNvPicPr>
+                      <a:picLocks noChangeAspect="1" noChangeArrowheads="1"/>
+                    </pic:cNvPicPr>
+                  </pic:nvPicPr>
+                  <pic:blipFill>
+                    <a:blip r:embed="rId21">
+                      <a:extLst>
+                        <a:ext uri="{28A0092B-C50C-407E-A947-70E740481C1C}">
+                          <a14:useLocalDpi xmlns:a14="http://schemas.microsoft.com/office/drawing/2010/main"/>
+                        </a:ext>
+                      </a:extLst>
+                    </a:blip>
+                    <a:srcRect/>
+                    <a:stretch>
+                      <a:fillRect/>
+                    </a:stretch>
+                  </pic:blipFill>
+                  <pic:spPr bwMode="auto">
+                    <a:xfrm>
+                      <a:off x="0" y="0"/>
+                      <a:ext cx="3774967" cy="2762670"/>
+                    </a:xfrm>
+                    <a:prstGeom prst="rect">
+                      <a:avLst/>
+                    </a:prstGeom>
+                    <a:noFill/>
+                    <a:ln>
+                      <a:noFill/>
+                    </a:ln>
+                  </pic:spPr>
+                </pic:pic>
+              </a:graphicData>
+            </a:graphic>
+          </wp:inline>
+        </w:drawing>
+      </w:r>
+    </w:p>
+    <w:p>
+      <w:pPr>
+        <w:pStyle w:val="Photo"/>
+        <w:rPr>
+          <w:lang w:val="sr-Latn-RS"/>
+        </w:rPr>
+      </w:pPr>
+      <w:r>
+        <w:rPr>
+          <w:lang w:val="sr-Latn-RS"/>
+        </w:rPr>
+        <w:t>Slika 12. Broj slika po svakoj kategoriji</w:t>
+      </w:r>
+    </w:p>
+    <w:p>
+      <w:pPr>
+        <w:pStyle w:val="Heading2"/>
+        <w:rPr>
+          <w:lang w:val="sr-Latn-RS"/>
+        </w:rPr>
+      </w:pPr>
+      <w:bookmarkStart w:id="17" w:name="_Toc114439004"/>
+      <w:r>
+        <w:rPr>
+          <w:lang w:val="sr-Latn-RS"/>
+        </w:rPr>
+        <w:lastRenderedPageBreak/>
+        <w:t>Obrada slika</w:t>
+      </w:r>
+      <w:bookmarkEnd w:id="17"/>
+    </w:p>
+    <w:p>
+      <w:pPr>
+        <w:rPr>
+          <w:lang w:val="sr-Latn-RS"/>
+        </w:rPr>
+      </w:pPr>
+      <w:r>
+        <w:rPr>
+          <w:lang w:val="sr-Latn-RS"/>
+        </w:rPr>
+        <w:t xml:space="preserve">Slike su pre treniranja modela obrađene tako da njihove nove dimenzije budu 175 sa 175 piksela, određena je veličina serije (engl. </w:t>
+      </w:r>
+      <w:proofErr w:type="spellStart"/>
+      <w:r>
+        <w:rPr>
+          <w:lang w:val="sr-Latn-RS"/>
+        </w:rPr>
+        <w:t>batch</w:t>
+      </w:r>
+      <w:proofErr w:type="spellEnd"/>
+      <w:r>
+        <w:rPr>
+          <w:lang w:val="sr-Latn-RS"/>
+        </w:rPr>
+        <w:t xml:space="preserve"> </w:t>
+      </w:r>
+      <w:proofErr w:type="spellStart"/>
+      <w:r>
+        <w:rPr>
+          <w:lang w:val="sr-Latn-RS"/>
+        </w:rPr>
+        <w:t>size</w:t>
+      </w:r>
+      <w:proofErr w:type="spellEnd"/>
+      <w:r>
+        <w:rPr>
+          <w:lang w:val="sr-Latn-RS"/>
+        </w:rPr>
+        <w:t xml:space="preserve">) od 128 i podeljene su slike u tri grupe. Slike za treniranje, slike za testiranje, i slike za </w:t>
+      </w:r>
+      <w:proofErr w:type="spellStart"/>
+      <w:r>
+        <w:rPr>
+          <w:lang w:val="sr-Latn-RS"/>
+        </w:rPr>
+        <w:t>validaciju</w:t>
+      </w:r>
+      <w:proofErr w:type="spellEnd"/>
+      <w:r>
+        <w:rPr>
+          <w:lang w:val="sr-Latn-RS"/>
+        </w:rPr>
+        <w:t>, od kojih slika za treniranje ima 52500</w:t>
+      </w:r>
+      <w:r>
+        <w:rPr>
+          <w:lang w:val="sr-Latn-RS"/>
+        </w:rPr>
+        <w:t xml:space="preserve"> (70% originalnog skupa), a za testiranje i </w:t>
+      </w:r>
+      <w:proofErr w:type="spellStart"/>
+      <w:r>
+        <w:rPr>
+          <w:lang w:val="sr-Latn-RS"/>
+        </w:rPr>
+        <w:t>validaciju</w:t>
+      </w:r>
+      <w:proofErr w:type="spellEnd"/>
+      <w:r>
+        <w:rPr>
+          <w:lang w:val="sr-Latn-RS"/>
+        </w:rPr>
+        <w:t xml:space="preserve"> po 11250 slika (15% originalnog skupa). </w:t>
+      </w:r>
+    </w:p>
+    <w:p>
+      <w:pPr>
+        <w:pStyle w:val="Heading2"/>
+        <w:rPr>
+          <w:lang w:val="sr-Latn-RS"/>
+        </w:rPr>
+      </w:pPr>
+      <w:bookmarkStart w:id="18" w:name="_Toc114439005"/>
+      <w:r>
+        <w:rPr>
+          <w:lang w:val="sr-Latn-RS"/>
+        </w:rPr>
+        <w:t xml:space="preserve">Kreiranje </w:t>
+      </w:r>
+      <w:r>
+        <w:rPr>
+          <w:lang w:val="sr-Latn-RS"/>
+        </w:rPr>
+        <w:t>vanilla</w:t>
+      </w:r>
+      <w:r>
+        <w:rPr>
+          <w:lang w:val="sr-Latn-RS"/>
+        </w:rPr>
+        <w:t xml:space="preserve"> CNN </w:t>
+      </w:r>
+      <w:r>
+        <w:rPr>
+          <w:lang w:val="sr-Latn-RS"/>
+        </w:rPr>
+        <w:t>modela</w:t>
+      </w:r>
+      <w:bookmarkEnd w:id="18"/>
+    </w:p>
+    <w:p>
+      <w:pPr>
+        <w:rPr>
+          <w:lang w:val="sr-Latn-RS"/>
+        </w:rPr>
+      </w:pPr>
+      <w:r>
+        <w:rPr>
+          <w:lang w:val="sr-Latn-RS"/>
+        </w:rPr>
+        <w:t>Kako bi se trenira</w:t>
+      </w:r>
+      <w:r>
+        <w:rPr>
+          <w:lang w:val="sr-Latn-RS"/>
+        </w:rPr>
+        <w:t>o</w:t>
+      </w:r>
+      <w:r>
+        <w:rPr>
+          <w:lang w:val="sr-Latn-RS"/>
+        </w:rPr>
+        <w:t xml:space="preserve"> model neuronske mreže preko same slike, biće korišćen poseban tip neuronske mreže pod imenom </w:t>
+      </w:r>
+      <w:proofErr w:type="spellStart"/>
+      <w:r>
+        <w:rPr>
+          <w:lang w:val="sr-Latn-RS"/>
+        </w:rPr>
+        <w:t>konvolucijske</w:t>
+      </w:r>
+      <w:proofErr w:type="spellEnd"/>
+      <w:r>
+        <w:rPr>
+          <w:lang w:val="sr-Latn-RS"/>
+        </w:rPr>
+        <w:t xml:space="preserve"> neuronske mreže. </w:t>
+      </w:r>
+    </w:p>
+    <w:p>
+      <w:pPr>
+        <w:pStyle w:val="Photo"/>
+        <w:rPr>
+          <w:lang w:val="sr-Latn-RS"/>
+        </w:rPr>
+      </w:pPr>
+      <w:r>
+        <w:rPr>
+          <w:noProof/>
+        </w:rPr>
+        <w:drawing>
+          <wp:inline distT="0" distB="0" distL="0" distR="0" wp14:anchorId="4EF6964F" wp14:editId="272FFF63">
+            <wp:extent cx="4002207" cy="2140357"/>
+            <wp:effectExtent l="0" t="0" r="0" b="0"/>
+            <wp:docPr id="14" name="Picture 14" descr="A Comprehensive Guide to Convolutional Neural Networks — the ELI5 way | by  Sumit Saha | Towards Data Science"/>
+            <wp:cNvGraphicFramePr>
+              <a:graphicFrameLocks xmlns:a="http://schemas.openxmlformats.org/drawingml/2006/main" noChangeAspect="1"/>
+            </wp:cNvGraphicFramePr>
+            <a:graphic xmlns:a="http://schemas.openxmlformats.org/drawingml/2006/main">
+              <a:graphicData uri="http://schemas.openxmlformats.org/drawingml/2006/picture">
+                <pic:pic xmlns:pic="http://schemas.openxmlformats.org/drawingml/2006/picture">
+                  <pic:nvPicPr>
+                    <pic:cNvPr id="0" name="Picture 7" descr="A Comprehensive Guide to Convolutional Neural Networks — the ELI5 way | by  Sumit Saha | Towards Data Science"/>
+                    <pic:cNvPicPr>
+                      <a:picLocks noChangeAspect="1" noChangeArrowheads="1"/>
+                    </pic:cNvPicPr>
+                  </pic:nvPicPr>
+                  <pic:blipFill>
+                    <a:blip r:embed="rId22" cstate="print">
+                      <a:extLst>
+                        <a:ext uri="{28A0092B-C50C-407E-A947-70E740481C1C}">
+                          <a14:useLocalDpi xmlns:a14="http://schemas.microsoft.com/office/drawing/2010/main"/>
+                        </a:ext>
+                      </a:extLst>
+                    </a:blip>
+                    <a:srcRect/>
+                    <a:stretch>
+                      <a:fillRect/>
+                    </a:stretch>
+                  </pic:blipFill>
+                  <pic:spPr bwMode="auto">
+                    <a:xfrm>
+                      <a:off x="0" y="0"/>
+                      <a:ext cx="4012613" cy="2145922"/>
+                    </a:xfrm>
+                    <a:prstGeom prst="rect">
+                      <a:avLst/>
+                    </a:prstGeom>
+                    <a:noFill/>
+                    <a:ln>
+                      <a:noFill/>
+                    </a:ln>
+                  </pic:spPr>
+                </pic:pic>
+              </a:graphicData>
+            </a:graphic>
+          </wp:inline>
+        </w:drawing>
+      </w:r>
+    </w:p>
+    <w:p>
+      <w:pPr>
+        <w:pStyle w:val="Photo"/>
+        <w:rPr>
+          <w:lang w:val="sr-Latn-RS"/>
+        </w:rPr>
+      </w:pPr>
+      <w:r>
+        <w:rPr>
+          <w:lang w:val="sr-Latn-RS"/>
+        </w:rPr>
+        <w:t xml:space="preserve">Slika 12. Primer </w:t>
+      </w:r>
+      <w:proofErr w:type="spellStart"/>
+      <w:r>
+        <w:rPr>
+          <w:lang w:val="sr-Latn-RS"/>
+        </w:rPr>
+        <w:t>konvolucijske</w:t>
+      </w:r>
+      <w:proofErr w:type="spellEnd"/>
+      <w:r>
+        <w:rPr>
+          <w:lang w:val="sr-Latn-RS"/>
+        </w:rPr>
+        <w:t xml:space="preserve"> neuronske mreže</w:t>
+      </w:r>
+    </w:p>
+    <w:p>
+      <w:pPr>
+        <w:pStyle w:val="Photo"/>
+        <w:rPr>
+          <w:lang w:val="sr-Latn-RS"/>
+        </w:rPr>
+      </w:pPr>
+      <w:r>
+        <w:rPr>
+          <w:noProof/>
+        </w:rPr>
+        <w:drawing>
+          <wp:inline distT="0" distB="0" distL="0" distR="0" wp14:anchorId="68085DB1" wp14:editId="73A6B8E6">
+            <wp:extent cx="4824223" cy="3657193"/>
+            <wp:effectExtent l="19050" t="19050" r="14605" b="19685"/>
+            <wp:docPr id="15" name="Picture 15" descr="Table&#10;&#10;Description automatically generated"/>
+            <wp:cNvGraphicFramePr>
+              <a:graphicFrameLocks xmlns:a="http://schemas.openxmlformats.org/drawingml/2006/main" noChangeAspect="1"/>
+            </wp:cNvGraphicFramePr>
+            <a:graphic xmlns:a="http://schemas.openxmlformats.org/drawingml/2006/main">
+              <a:graphicData uri="http://schemas.openxmlformats.org/drawingml/2006/picture">
+                <pic:pic xmlns:pic="http://schemas.openxmlformats.org/drawingml/2006/picture">
+                  <pic:nvPicPr>
+                    <pic:cNvPr id="15" name="Picture 15" descr="Table&#10;&#10;Description automatically generated"/>
+                    <pic:cNvPicPr/>
+                  </pic:nvPicPr>
+                  <pic:blipFill rotWithShape="1">
+                    <a:blip r:embed="rId23">
+                      <a:extLst>
+                        <a:ext uri="{28A0092B-C50C-407E-A947-70E740481C1C}">
+                          <a14:useLocalDpi xmlns:a14="http://schemas.microsoft.com/office/drawing/2010/main"/>
+                        </a:ext>
+                      </a:extLst>
+                    </a:blip>
+                    <a:srcRect/>
+                    <a:stretch/>
+                  </pic:blipFill>
+                  <pic:spPr bwMode="auto">
+                    <a:xfrm>
+                      <a:off x="0" y="0"/>
+                      <a:ext cx="4831397" cy="3662631"/>
+                    </a:xfrm>
+                    <a:prstGeom prst="rect">
+                      <a:avLst/>
+                    </a:prstGeom>
+                    <a:ln w="9525" cap="flat" cmpd="sng" algn="ctr">
+                      <a:solidFill>
+                        <a:sysClr val="windowText" lastClr="000000"/>
+                      </a:solidFill>
+                      <a:prstDash val="solid"/>
+                      <a:round/>
+                      <a:headEnd type="none" w="med" len="med"/>
+                      <a:tailEnd type="none" w="med" len="med"/>
+                      <a:extLst>
+                        <a:ext uri="{C807C97D-BFC1-408E-A445-0C87EB9F89A2}">
+                          <ask:lineSketchStyleProps xmlns:ask="http://schemas.microsoft.com/office/drawing/2018/sketchyshapes" sd="0">
+                            <a:custGeom>
+                              <a:avLst/>
+                              <a:gdLst/>
+                              <a:ahLst/>
+                              <a:cxnLst/>
+                              <a:rect l="0" t="0" r="0" b="0"/>
+                              <a:pathLst/>
+                            </a:custGeom>
+                            <ask:type/>
+                          </ask:lineSketchStyleProps>
+                        </a:ext>
+                      </a:extLst>
+                    </a:ln>
+                    <a:extLst>
+                      <a:ext uri="{53640926-AAD7-44D8-BBD7-CCE9431645EC}">
+                        <a14:shadowObscured xmlns:a14="http://schemas.microsoft.com/office/drawing/2010/main"/>
+                      </a:ext>
+                    </a:extLst>
+                  </pic:spPr>
+                </pic:pic>
+              </a:graphicData>
+            </a:graphic>
+          </wp:inline>
+        </w:drawing>
+      </w:r>
+    </w:p>
+    <w:p>
+      <w:pPr>
+        <w:pStyle w:val="Photo"/>
+        <w:rPr>
+          <w:lang w:val="sr-Latn-RS"/>
+        </w:rPr>
+      </w:pPr>
+      <w:r>
+        <w:rPr>
+          <w:lang w:val="sr-Latn-RS"/>
+        </w:rPr>
+        <w:t xml:space="preserve">Slika 13. Slojevi kreirane </w:t>
+      </w:r>
+      <w:proofErr w:type="spellStart"/>
+      <w:r>
+        <w:rPr>
+          <w:lang w:val="sr-Latn-RS"/>
+        </w:rPr>
+        <w:t>konvolucijske</w:t>
+      </w:r>
+      <w:proofErr w:type="spellEnd"/>
+      <w:r>
+        <w:rPr>
+          <w:lang w:val="sr-Latn-RS"/>
+        </w:rPr>
+        <w:t xml:space="preserve"> neuronske mreže</w:t>
+      </w:r>
+    </w:p>
+    <w:p>
+      <w:pPr>
+        <w:rPr>
+          <w:lang w:val="sr-Latn-RS"/>
+        </w:rPr>
+      </w:pPr>
+      <w:r>
+        <w:rPr>
+          <w:lang w:val="sr-Latn-RS"/>
+        </w:rPr>
+        <w:lastRenderedPageBreak/>
+        <w:t>Kreirana je mreža sa 24 skrivena sloja, korišćenjem</w:t>
+      </w:r>
+      <w:r>
+        <w:rPr>
+          <w:lang w:val="sr-Latn-RS"/>
+        </w:rPr>
+        <w:t>:</w:t>
+      </w:r>
+    </w:p>
+    <w:p>
+      <w:pPr>
+        <w:pStyle w:val="ListParagraph"/>
+        <w:numPr>
+          <w:ilvl w:val="0"/>
+          <w:numId w:val="25"/>
+        </w:numPr>
+        <w:rPr>
+          <w:lang w:val="sr-Latn-RS"/>
+        </w:rPr>
+      </w:pPr>
+      <w:proofErr w:type="spellStart"/>
+      <w:r>
+        <w:rPr>
+          <w:lang w:val="sr-Latn-RS"/>
+        </w:rPr>
+        <w:t>konvolucijskih</w:t>
+      </w:r>
+      <w:proofErr w:type="spellEnd"/>
+      <w:r>
+        <w:rPr>
+          <w:lang w:val="sr-Latn-RS"/>
+        </w:rPr>
+        <w:t xml:space="preserve"> slojeva</w:t>
+      </w:r>
+    </w:p>
+    <w:p>
+      <w:pPr>
+        <w:pStyle w:val="ListParagraph"/>
+        <w:numPr>
+          <w:ilvl w:val="0"/>
+          <w:numId w:val="25"/>
+        </w:numPr>
+        <w:rPr>
+          <w:lang w:val="sr-Latn-RS"/>
+        </w:rPr>
+      </w:pPr>
+      <w:r>
+        <w:rPr>
+          <w:lang w:val="sr-Latn-RS"/>
+        </w:rPr>
+        <w:t>slojeva normalizacije serija (</w:t>
+      </w:r>
+      <w:proofErr w:type="spellStart"/>
+      <w:r>
+        <w:rPr>
+          <w:lang w:val="sr-Latn-RS"/>
+        </w:rPr>
+        <w:t>batch</w:t>
+      </w:r>
+      <w:proofErr w:type="spellEnd"/>
+      <w:r>
+        <w:rPr>
+          <w:lang w:val="sr-Latn-RS"/>
+        </w:rPr>
+        <w:t xml:space="preserve"> </w:t>
+      </w:r>
+      <w:proofErr w:type="spellStart"/>
+      <w:r>
+        <w:rPr>
+          <w:lang w:val="sr-Latn-RS"/>
+        </w:rPr>
+        <w:t>normalization</w:t>
+      </w:r>
+      <w:proofErr w:type="spellEnd"/>
+      <w:r>
+        <w:rPr>
+          <w:lang w:val="sr-Latn-RS"/>
+        </w:rPr>
+        <w:t>)</w:t>
+      </w:r>
+    </w:p>
+    <w:p>
+      <w:pPr>
+        <w:pStyle w:val="ListParagraph"/>
+        <w:numPr>
+          <w:ilvl w:val="0"/>
+          <w:numId w:val="25"/>
+        </w:numPr>
+        <w:rPr>
+          <w:lang w:val="sr-Latn-RS"/>
+        </w:rPr>
+      </w:pPr>
+      <w:proofErr w:type="spellStart"/>
+      <w:r>
+        <w:rPr>
+          <w:i/>
+          <w:iCs/>
+          <w:lang w:val="sr-Latn-RS"/>
+        </w:rPr>
+        <w:t>dropout</w:t>
+      </w:r>
+      <w:proofErr w:type="spellEnd"/>
+      <w:r>
+        <w:rPr>
+          <w:lang w:val="sr-Latn-RS"/>
+        </w:rPr>
+        <w:t xml:space="preserve"> slojeva</w:t>
+      </w:r>
+    </w:p>
+    <w:p>
+      <w:pPr>
+        <w:pStyle w:val="ListParagraph"/>
+        <w:numPr>
+          <w:ilvl w:val="0"/>
+          <w:numId w:val="25"/>
+        </w:numPr>
+        <w:rPr>
+          <w:lang w:val="sr-Latn-RS"/>
+        </w:rPr>
+      </w:pPr>
+      <w:r>
+        <w:rPr>
+          <w:lang w:val="sr-Latn-RS"/>
+        </w:rPr>
+        <w:t>potpuno povezanih slojeva.</w:t>
+      </w:r>
+    </w:p>
+    <w:p>
+      <w:pPr>
+        <w:rPr>
+          <w:lang w:val="sr-Latn-RS"/>
+        </w:rPr>
+      </w:pPr>
+      <w:r>
+        <w:rPr>
+          <w:lang w:val="sr-Latn-RS"/>
+        </w:rPr>
+        <w:t xml:space="preserve">Takođe se </w:t>
+      </w:r>
+      <w:r>
+        <w:rPr>
+          <w:lang w:val="sr-Latn-RS"/>
+        </w:rPr>
+        <w:t>koristi tehnika ranog zaustavljanja (sa pogledom na vrednost gubitka), kao i tehnika smanjivanja stope učenja kada vrednost gubitka stagnira. Model je treniran kroz 8 epoha, ali je treniranje zaustavljeno na petoj epohi</w:t>
+      </w:r>
+      <w:r>
+        <w:rPr>
+          <w:lang w:val="sr-Latn-RS"/>
+        </w:rPr>
+        <w:t xml:space="preserve"> i postignuta tačnost je bila 99.17%.</w:t>
+      </w:r>
+    </w:p>
+    <w:p>
+      <w:pPr>
+        <w:pStyle w:val="Photo"/>
+        <w:rPr>
+          <w:lang w:val="sr-Latn-RS"/>
+        </w:rPr>
+      </w:pPr>
+      <w:r>
+        <w:rPr>
+          <w:noProof/>
+        </w:rPr>
+        <w:drawing>
+          <wp:inline distT="0" distB="0" distL="0" distR="0" wp14:anchorId="24CE851F" wp14:editId="4404CCAF">
+            <wp:extent cx="5274310" cy="2004695"/>
+            <wp:effectExtent l="0" t="0" r="2540" b="0"/>
+            <wp:docPr id="16" name="Picture 16" descr="Chart, line chart&#10;&#10;Description automatically generated"/>
+            <wp:cNvGraphicFramePr>
+              <a:graphicFrameLocks xmlns:a="http://schemas.openxmlformats.org/drawingml/2006/main" noChangeAspect="1"/>
+            </wp:cNvGraphicFramePr>
+            <a:graphic xmlns:a="http://schemas.openxmlformats.org/drawingml/2006/main">
+              <a:graphicData uri="http://schemas.openxmlformats.org/drawingml/2006/picture">
+                <pic:pic xmlns:pic="http://schemas.openxmlformats.org/drawingml/2006/picture">
+                  <pic:nvPicPr>
+                    <pic:cNvPr id="16" name="Picture 16" descr="Chart, line chart&#10;&#10;Description automatically generated"/>
+                    <pic:cNvPicPr>
+                      <a:picLocks noChangeAspect="1" noChangeArrowheads="1"/>
+                    </pic:cNvPicPr>
+                  </pic:nvPicPr>
+                  <pic:blipFill>
+                    <a:blip r:embed="rId24">
+                      <a:extLst>
+                        <a:ext uri="{28A0092B-C50C-407E-A947-70E740481C1C}">
+                          <a14:useLocalDpi xmlns:a14="http://schemas.microsoft.com/office/drawing/2010/main"/>
+                        </a:ext>
+                      </a:extLst>
+                    </a:blip>
+                    <a:srcRect/>
+                    <a:stretch>
+                      <a:fillRect/>
+                    </a:stretch>
+                  </pic:blipFill>
+                  <pic:spPr bwMode="auto">
+                    <a:xfrm>
+                      <a:off x="0" y="0"/>
+                      <a:ext cx="5274310" cy="2004695"/>
+                    </a:xfrm>
+                    <a:prstGeom prst="rect">
+                      <a:avLst/>
+                    </a:prstGeom>
+                    <a:noFill/>
+                    <a:ln>
+                      <a:noFill/>
+                    </a:ln>
+                  </pic:spPr>
+                </pic:pic>
+              </a:graphicData>
+            </a:graphic>
+          </wp:inline>
+        </w:drawing>
+      </w:r>
+    </w:p>
+    <w:p>
+      <w:pPr>
+        <w:pStyle w:val="Photo"/>
+        <w:rPr>
+          <w:lang w:val="sr-Latn-RS"/>
+        </w:rPr>
+      </w:pPr>
+      <w:r>
+        <w:rPr>
+          <w:lang w:val="sr-Latn-RS"/>
+        </w:rPr>
+        <w:t xml:space="preserve">Slika 14. </w:t>
+      </w:r>
+      <w:r>
+        <w:rPr>
+          <w:lang w:val="sr-Latn-RS"/>
+        </w:rPr>
+        <w:t xml:space="preserve">Rast i odnos tačnosti i gubitka kroz epohe treniranja </w:t>
+      </w:r>
+      <w:proofErr w:type="spellStart"/>
+      <w:r>
+        <w:rPr>
+          <w:lang w:val="sr-Latn-RS"/>
+        </w:rPr>
+        <w:t>vanilla</w:t>
+      </w:r>
+      <w:proofErr w:type="spellEnd"/>
+      <w:r>
+        <w:rPr>
+          <w:lang w:val="sr-Latn-RS"/>
+        </w:rPr>
+        <w:t xml:space="preserve"> CNN</w:t>
+      </w:r>
+      <w:r>
+        <w:rPr>
+          <w:lang w:val="sr-Latn-RS"/>
+        </w:rPr>
+        <w:t xml:space="preserve"> modela</w:t>
+      </w:r>
+    </w:p>
+    <w:p>
+      <w:pPr>
+        <w:pStyle w:val="Photo"/>
+        <w:rPr>
+          <w:lang w:val="sr-Latn-RS"/>
+        </w:rPr>
+      </w:pPr>
+      <w:r>
+        <w:rPr>
+          <w:noProof/>
+        </w:rPr>
+        <w:drawing>
+          <wp:inline distT="0" distB="0" distL="0" distR="0" wp14:anchorId="56D600E8" wp14:editId="24B2C38E">
+            <wp:extent cx="3552825" cy="2428875"/>
+            <wp:effectExtent l="19050" t="19050" r="28575" b="28575"/>
+            <wp:docPr id="17" name="Picture 17" descr="Table&#10;&#10;Description automatically generated"/>
+            <wp:cNvGraphicFramePr>
+              <a:graphicFrameLocks xmlns:a="http://schemas.openxmlformats.org/drawingml/2006/main" noChangeAspect="1"/>
+            </wp:cNvGraphicFramePr>
+            <a:graphic xmlns:a="http://schemas.openxmlformats.org/drawingml/2006/main">
+              <a:graphicData uri="http://schemas.openxmlformats.org/drawingml/2006/picture">
+                <pic:pic xmlns:pic="http://schemas.openxmlformats.org/drawingml/2006/picture">
+                  <pic:nvPicPr>
+                    <pic:cNvPr id="17" name="Picture 17" descr="Table&#10;&#10;Description automatically generated"/>
+                    <pic:cNvPicPr/>
+                  </pic:nvPicPr>
+                  <pic:blipFill>
+                    <a:blip r:embed="rId25"/>
+                    <a:stretch>
+                      <a:fillRect/>
+                    </a:stretch>
+                  </pic:blipFill>
+                  <pic:spPr>
+                    <a:xfrm>
+                      <a:off x="0" y="0"/>
+                      <a:ext cx="3552825" cy="2428875"/>
+                    </a:xfrm>
+                    <a:prstGeom prst="rect">
+                      <a:avLst/>
+                    </a:prstGeom>
+                    <a:ln>
+                      <a:solidFill>
+                        <a:schemeClr val="tx1"/>
+                      </a:solidFill>
+                    </a:ln>
+                  </pic:spPr>
+                </pic:pic>
+              </a:graphicData>
+            </a:graphic>
+          </wp:inline>
+        </w:drawing>
+      </w:r>
+    </w:p>
+    <w:p>
+      <w:pPr>
+        <w:pStyle w:val="Photo"/>
+        <w:rPr>
+          <w:lang w:val="sr-Latn-RS"/>
+        </w:rPr>
+      </w:pPr>
+      <w:r>
+        <w:rPr>
+          <w:lang w:val="sr-Latn-RS"/>
+        </w:rPr>
+        <w:t>Slika 15. Ocene performans</w:t>
+      </w:r>
+      <w:r>
+        <w:rPr>
+          <w:lang w:val="sr-Latn-RS"/>
+        </w:rPr>
+        <w:t>i</w:t>
+      </w:r>
+      <w:r>
+        <w:rPr>
+          <w:lang w:val="sr-Latn-RS"/>
+        </w:rPr>
+        <w:t xml:space="preserve"> </w:t>
+      </w:r>
+      <w:proofErr w:type="spellStart"/>
+      <w:r>
+        <w:rPr>
+          <w:lang w:val="sr-Latn-RS"/>
+        </w:rPr>
+        <w:t>vanilla</w:t>
+      </w:r>
+      <w:proofErr w:type="spellEnd"/>
+      <w:r>
+        <w:rPr>
+          <w:lang w:val="sr-Latn-RS"/>
+        </w:rPr>
+        <w:t xml:space="preserve"> CNN modela</w:t>
+      </w:r>
+    </w:p>
     <w:p>
       <w:pPr>
         <w:jc w:val="left"/>
@@ -4759,6 +6076,347 @@
         <w:br w:type="page"/>
       </w:r>
     </w:p>
+    <w:p>
+      <w:pPr>
+        <w:pStyle w:val="Heading2"/>
+        <w:rPr>
+          <w:lang w:val="sr-Latn-RS"/>
+        </w:rPr>
+      </w:pPr>
+      <w:bookmarkStart w:id="19" w:name="_Toc114439006"/>
+      <w:r>
+        <w:rPr>
+          <w:lang w:val="sr-Latn-RS"/>
+        </w:rPr>
+        <w:lastRenderedPageBreak/>
+        <w:t>Korišćenje VGG-16 modela</w:t>
+      </w:r>
+      <w:bookmarkEnd w:id="19"/>
+    </w:p>
+    <w:p>
+      <w:pPr>
+        <w:rPr>
+          <w:lang w:val="sr-Latn-RS"/>
+        </w:rPr>
+      </w:pPr>
+      <w:r>
+        <w:rPr>
+          <w:lang w:val="sr-Latn-RS"/>
+        </w:rPr>
+        <w:t xml:space="preserve">Nakon što je </w:t>
+      </w:r>
+      <w:proofErr w:type="spellStart"/>
+      <w:r>
+        <w:rPr>
+          <w:lang w:val="sr-Latn-RS"/>
+        </w:rPr>
+        <w:t>istestiran</w:t>
+      </w:r>
+      <w:proofErr w:type="spellEnd"/>
+      <w:r>
+        <w:rPr>
+          <w:lang w:val="sr-Latn-RS"/>
+        </w:rPr>
+        <w:t xml:space="preserve"> </w:t>
+      </w:r>
+      <w:proofErr w:type="spellStart"/>
+      <w:r>
+        <w:rPr>
+          <w:lang w:val="sr-Latn-RS"/>
+        </w:rPr>
+        <w:t>vanilla</w:t>
+      </w:r>
+      <w:proofErr w:type="spellEnd"/>
+      <w:r>
+        <w:rPr>
+          <w:lang w:val="sr-Latn-RS"/>
+        </w:rPr>
+        <w:t xml:space="preserve"> CNN model, isproban je već treniran VGG-16 model, koji je zatim dodatno treniran na slikama pirinča, zajedno sa tehnikama ranog zaustavljanja i smanjenja stope učenja prilikom stagniranja gubitka. Izvršeno je 5 epoha treniranja, i opet se na poslednjoj aktiviralo rano zaustavljanje, a maksimalna tačnost je bila 99.22%.</w:t>
+      </w:r>
+    </w:p>
+    <w:p>
+      <w:pPr>
+        <w:rPr>
+          <w:lang w:val="sr-Latn-RS"/>
+        </w:rPr>
+      </w:pPr>
+      <w:r>
+        <w:rPr>
+          <w:lang w:val="sr-Latn-RS"/>
+        </w:rPr>
+        <w:t>Da se primetiti da korišćenjem CNN modela na slikama nije dostignuta bolja tačnost od prostih modela koji su radili sa osobinama. Obzirom da su rezultati koji su postignuti CNN modelima u radu koji je pomenut na početku dokumenta, nesumnjivo je da su bolje performanse moguće. Shodno tome, postoji dosta prostora za dalju diskusiju i unapređenje modela koji su razvijeni u okviru ovog projekta.</w:t>
+      </w:r>
+    </w:p>
+    <w:p>
+      <w:pPr>
+        <w:rPr>
+          <w:lang w:val="sr-Latn-RS"/>
+        </w:rPr>
+      </w:pPr>
+      <w:r>
+        <w:rPr>
+          <w:lang w:val="sr-Latn-RS"/>
+        </w:rPr>
+        <w:t xml:space="preserve">Kod pomoću kog je izvršeno prethodno istraživanje se nalazi u fajlu </w:t>
+      </w:r>
+      <w:proofErr w:type="spellStart"/>
+      <w:r>
+        <w:rPr>
+          <w:i/>
+          <w:iCs/>
+          <w:lang w:val="sr-Latn-RS"/>
+        </w:rPr>
+        <w:t>Images</w:t>
+      </w:r>
+      <w:r>
+        <w:rPr>
+          <w:i/>
+          <w:iCs/>
+          <w:lang w:val="sr-Latn-RS"/>
+        </w:rPr>
+        <w:t>Analysis.ipynb</w:t>
+      </w:r>
+      <w:proofErr w:type="spellEnd"/>
+      <w:r>
+        <w:rPr>
+          <w:lang w:val="sr-Latn-RS"/>
+        </w:rPr>
+        <w:t xml:space="preserve">. </w:t>
+      </w:r>
+    </w:p>
+    <w:p>
+      <w:pPr>
+        <w:pStyle w:val="Photo"/>
+        <w:rPr>
+          <w:lang w:val="sr-Latn-RS"/>
+        </w:rPr>
+      </w:pPr>
+      <w:r>
+        <w:rPr>
+          <w:noProof/>
+        </w:rPr>
+        <w:drawing>
+          <wp:inline distT="0" distB="0" distL="0" distR="0" wp14:anchorId="14B7CEFD" wp14:editId="50D5A567">
+            <wp:extent cx="2923238" cy="1975104"/>
+            <wp:effectExtent l="0" t="0" r="0" b="6350"/>
+            <wp:docPr id="18" name="Picture 18" descr="Text&#10;&#10;Description automatically generated"/>
+            <wp:cNvGraphicFramePr>
+              <a:graphicFrameLocks xmlns:a="http://schemas.openxmlformats.org/drawingml/2006/main" noChangeAspect="1"/>
+            </wp:cNvGraphicFramePr>
+            <a:graphic xmlns:a="http://schemas.openxmlformats.org/drawingml/2006/main">
+              <a:graphicData uri="http://schemas.openxmlformats.org/drawingml/2006/picture">
+                <pic:pic xmlns:pic="http://schemas.openxmlformats.org/drawingml/2006/picture">
+                  <pic:nvPicPr>
+                    <pic:cNvPr id="18" name="Picture 18" descr="Text&#10;&#10;Description automatically generated"/>
+                    <pic:cNvPicPr/>
+                  </pic:nvPicPr>
+                  <pic:blipFill>
+                    <a:blip r:embed="rId26"/>
+                    <a:stretch>
+                      <a:fillRect/>
+                    </a:stretch>
+                  </pic:blipFill>
+                  <pic:spPr>
+                    <a:xfrm>
+                      <a:off x="0" y="0"/>
+                      <a:ext cx="2946282" cy="1990674"/>
+                    </a:xfrm>
+                    <a:prstGeom prst="rect">
+                      <a:avLst/>
+                    </a:prstGeom>
+                  </pic:spPr>
+                </pic:pic>
+              </a:graphicData>
+            </a:graphic>
+          </wp:inline>
+        </w:drawing>
+      </w:r>
+    </w:p>
+    <w:p>
+      <w:pPr>
+        <w:pStyle w:val="Photo"/>
+        <w:rPr>
+          <w:lang w:val="sr-Latn-RS"/>
+        </w:rPr>
+      </w:pPr>
+      <w:r>
+        <w:rPr>
+          <w:lang w:val="sr-Latn-RS"/>
+        </w:rPr>
+        <w:t>Slika 16. Prošireni VGG-16 model</w:t>
+      </w:r>
+    </w:p>
+    <w:p>
+      <w:pPr>
+        <w:pStyle w:val="Photo"/>
+        <w:rPr>
+          <w:lang w:val="sr-Latn-RS"/>
+        </w:rPr>
+      </w:pPr>
+      <w:r>
+        <w:rPr>
+          <w:noProof/>
+        </w:rPr>
+        <w:drawing>
+          <wp:inline distT="0" distB="0" distL="0" distR="0" wp14:anchorId="23397501" wp14:editId="147D6D05">
+            <wp:extent cx="5274310" cy="1981835"/>
+            <wp:effectExtent l="0" t="0" r="2540" b="0"/>
+            <wp:docPr id="19" name="Picture 19" descr="Chart, line chart&#10;&#10;Description automatically generated"/>
+            <wp:cNvGraphicFramePr>
+              <a:graphicFrameLocks xmlns:a="http://schemas.openxmlformats.org/drawingml/2006/main" noChangeAspect="1"/>
+            </wp:cNvGraphicFramePr>
+            <a:graphic xmlns:a="http://schemas.openxmlformats.org/drawingml/2006/main">
+              <a:graphicData uri="http://schemas.openxmlformats.org/drawingml/2006/picture">
+                <pic:pic xmlns:pic="http://schemas.openxmlformats.org/drawingml/2006/picture">
+                  <pic:nvPicPr>
+                    <pic:cNvPr id="19" name="Picture 19" descr="Chart, line chart&#10;&#10;Description automatically generated"/>
+                    <pic:cNvPicPr>
+                      <a:picLocks noChangeAspect="1" noChangeArrowheads="1"/>
+                    </pic:cNvPicPr>
+                  </pic:nvPicPr>
+                  <pic:blipFill>
+                    <a:blip r:embed="rId27">
+                      <a:extLst>
+                        <a:ext uri="{28A0092B-C50C-407E-A947-70E740481C1C}">
+                          <a14:useLocalDpi xmlns:a14="http://schemas.microsoft.com/office/drawing/2010/main"/>
+                        </a:ext>
+                      </a:extLst>
+                    </a:blip>
+                    <a:srcRect/>
+                    <a:stretch>
+                      <a:fillRect/>
+                    </a:stretch>
+                  </pic:blipFill>
+                  <pic:spPr bwMode="auto">
+                    <a:xfrm>
+                      <a:off x="0" y="0"/>
+                      <a:ext cx="5274310" cy="1981835"/>
+                    </a:xfrm>
+                    <a:prstGeom prst="rect">
+                      <a:avLst/>
+                    </a:prstGeom>
+                    <a:noFill/>
+                    <a:ln>
+                      <a:noFill/>
+                    </a:ln>
+                  </pic:spPr>
+                </pic:pic>
+              </a:graphicData>
+            </a:graphic>
+          </wp:inline>
+        </w:drawing>
+      </w:r>
+    </w:p>
+    <w:p>
+      <w:pPr>
+        <w:pStyle w:val="Photo"/>
+        <w:rPr>
+          <w:lang w:val="sr-Latn-RS"/>
+        </w:rPr>
+      </w:pPr>
+      <w:r>
+        <w:rPr>
+          <w:lang w:val="sr-Latn-RS"/>
+        </w:rPr>
+        <w:t xml:space="preserve">Slika 17. </w:t>
+      </w:r>
+      <w:r>
+        <w:rPr>
+          <w:lang w:val="sr-Latn-RS"/>
+        </w:rPr>
+        <w:t xml:space="preserve">Rast i odnos tačnosti i gubitka kroz epohe treniranja </w:t>
+      </w:r>
+      <w:r>
+        <w:rPr>
+          <w:lang w:val="sr-Latn-RS"/>
+        </w:rPr>
+        <w:t>VGG-16</w:t>
+      </w:r>
+      <w:r>
+        <w:rPr>
+          <w:lang w:val="sr-Latn-RS"/>
+        </w:rPr>
+        <w:t xml:space="preserve"> modela</w:t>
+      </w:r>
+    </w:p>
+    <w:p>
+      <w:pPr>
+        <w:pStyle w:val="Photo"/>
+        <w:rPr>
+          <w:lang w:val="sr-Latn-RS"/>
+        </w:rPr>
+      </w:pPr>
+      <w:r>
+        <w:rPr>
+          <w:noProof/>
+        </w:rPr>
+        <w:lastRenderedPageBreak/>
+        <w:drawing>
+          <wp:inline distT="0" distB="0" distL="0" distR="0" wp14:anchorId="3B68E3C1" wp14:editId="7679109A">
+            <wp:extent cx="2811392" cy="2019021"/>
+            <wp:effectExtent l="0" t="0" r="8255" b="635"/>
+            <wp:docPr id="20" name="Picture 20" descr="Graphical user interface, table&#10;&#10;Description automatically generated"/>
+            <wp:cNvGraphicFramePr>
+              <a:graphicFrameLocks xmlns:a="http://schemas.openxmlformats.org/drawingml/2006/main" noChangeAspect="1"/>
+            </wp:cNvGraphicFramePr>
+            <a:graphic xmlns:a="http://schemas.openxmlformats.org/drawingml/2006/main">
+              <a:graphicData uri="http://schemas.openxmlformats.org/drawingml/2006/picture">
+                <pic:pic xmlns:pic="http://schemas.openxmlformats.org/drawingml/2006/picture">
+                  <pic:nvPicPr>
+                    <pic:cNvPr id="20" name="Picture 20" descr="Graphical user interface, table&#10;&#10;Description automatically generated"/>
+                    <pic:cNvPicPr/>
+                  </pic:nvPicPr>
+                  <pic:blipFill>
+                    <a:blip r:embed="rId28"/>
+                    <a:stretch>
+                      <a:fillRect/>
+                    </a:stretch>
+                  </pic:blipFill>
+                  <pic:spPr>
+                    <a:xfrm>
+                      <a:off x="0" y="0"/>
+                      <a:ext cx="2819546" cy="2024877"/>
+                    </a:xfrm>
+                    <a:prstGeom prst="rect">
+                      <a:avLst/>
+                    </a:prstGeom>
+                  </pic:spPr>
+                </pic:pic>
+              </a:graphicData>
+            </a:graphic>
+          </wp:inline>
+        </w:drawing>
+      </w:r>
+    </w:p>
+    <w:p>
+      <w:pPr>
+        <w:pStyle w:val="Photo"/>
+        <w:rPr>
+          <w:lang w:val="sr-Latn-RS"/>
+        </w:rPr>
+      </w:pPr>
+      <w:r>
+        <w:rPr>
+          <w:lang w:val="sr-Latn-RS"/>
+        </w:rPr>
+        <w:t>Slika 18. Ocene performansi treniranog VGG-16 modela</w:t>
+      </w:r>
+    </w:p>
+    <w:p>
+      <w:pPr>
+        <w:jc w:val="left"/>
+        <w:rPr>
+          <w:lang w:val="sr-Latn-RS"/>
+        </w:rPr>
+      </w:pPr>
+      <w:r>
+        <w:rPr>
+          <w:lang w:val="sr-Latn-RS"/>
+        </w:rPr>
+        <w:br w:type="page"/>
+      </w:r>
+    </w:p>
+    <w:bookmarkStart w:id="20" w:name="_Toc114439007" w:displacedByCustomXml="next"/>
     <w:sdt>
       <w:sdtPr>
         <w:rPr>
@@ -4775,13 +6433,15 @@
           <w:rFonts w:asciiTheme="minorHAnsi" w:eastAsiaTheme="minorHAnsi" w:hAnsiTheme="minorHAnsi" w:cstheme="minorBidi"/>
           <w:color w:val="595959" w:themeColor="text1" w:themeTint="A6"/>
           <w:sz w:val="22"/>
-          <w:lang w:val="en-US"/>
         </w:rPr>
       </w:sdtEndPr>
       <w:sdtContent>
         <w:p>
           <w:pPr>
             <w:pStyle w:val="Heading1"/>
+            <w:rPr>
+              <w:lang w:val="sr-Latn-RS"/>
+            </w:rPr>
           </w:pPr>
           <w:r>
             <w:rPr>
@@ -4789,9 +6449,13 @@
             </w:rPr>
             <w:t>Bibliografija</w:t>
           </w:r>
+          <w:bookmarkEnd w:id="20"/>
         </w:p>
         <w:sdt>
           <w:sdtPr>
+            <w:rPr>
+              <w:lang w:val="sr-Latn-RS"/>
+            </w:rPr>
             <w:id w:val="111145805"/>
             <w:bibliography/>
           </w:sdtPr>
@@ -4800,15 +6464,25 @@
               <w:pPr>
                 <w:rPr>
                   <w:noProof/>
+                  <w:lang w:val="sr-Latn-RS"/>
                 </w:rPr>
               </w:pPr>
               <w:r>
+                <w:rPr>
+                  <w:lang w:val="sr-Latn-RS"/>
+                </w:rPr>
                 <w:fldChar w:fldCharType="begin"/>
               </w:r>
               <w:r>
+                <w:rPr>
+                  <w:lang w:val="sr-Latn-RS"/>
+                </w:rPr>
                 <w:instrText>BIBLIOGRAPHY</w:instrText>
               </w:r>
               <w:r>
+                <w:rPr>
+                  <w:lang w:val="sr-Latn-RS"/>
+                </w:rPr>
                 <w:fldChar w:fldCharType="separate"/>
               </w:r>
             </w:p>
@@ -4845,11 +6519,13 @@
                         <w:noProof/>
                         <w:sz w:val="24"/>
                         <w:szCs w:val="24"/>
+                        <w:lang w:val="sr-Latn-RS"/>
                       </w:rPr>
                     </w:pPr>
                     <w:r>
                       <w:rPr>
                         <w:noProof/>
+                        <w:lang w:val="sr-Latn-RS"/>
                       </w:rPr>
                       <w:t xml:space="preserve">[1] </w:t>
                     </w:r>
@@ -4865,11 +6541,13 @@
                       <w:pStyle w:val="Bibliography"/>
                       <w:rPr>
                         <w:noProof/>
+                        <w:lang w:val="sr-Latn-RS"/>
                       </w:rPr>
                     </w:pPr>
                     <w:r>
                       <w:rPr>
                         <w:noProof/>
+                        <w:lang w:val="sr-Latn-RS"/>
                       </w:rPr>
                       <w:t xml:space="preserve">I. Cinar i M. Koklu, „Determination of Effective and Specific Physical Features of Rice Varieties by Computer Vision In Exterior Quality Inspection,“ </w:t>
                     </w:r>
@@ -4878,12 +6556,14 @@
                         <w:i/>
                         <w:iCs/>
                         <w:noProof/>
+                        <w:lang w:val="sr-Latn-RS"/>
                       </w:rPr>
                       <w:t xml:space="preserve">Selcuk Journal of Agriculture and Food Sciences, </w:t>
                     </w:r>
                     <w:r>
                       <w:rPr>
                         <w:noProof/>
+                        <w:lang w:val="sr-Latn-RS"/>
                       </w:rPr>
                       <w:t xml:space="preserve">t. 36, br. 2, 2022. </w:t>
                     </w:r>
@@ -4905,11 +6585,13 @@
                       <w:pStyle w:val="Bibliography"/>
                       <w:rPr>
                         <w:noProof/>
+                        <w:lang w:val="sr-Latn-RS"/>
                       </w:rPr>
                     </w:pPr>
                     <w:r>
                       <w:rPr>
                         <w:noProof/>
+                        <w:lang w:val="sr-Latn-RS"/>
                       </w:rPr>
                       <w:t xml:space="preserve">[2] </w:t>
                     </w:r>
@@ -4925,11 +6607,13 @@
                       <w:pStyle w:val="Bibliography"/>
                       <w:rPr>
                         <w:noProof/>
+                        <w:lang w:val="sr-Latn-RS"/>
                       </w:rPr>
                     </w:pPr>
                     <w:r>
                       <w:rPr>
                         <w:noProof/>
+                        <w:lang w:val="sr-Latn-RS"/>
                       </w:rPr>
                       <w:t xml:space="preserve">M. Koklu, I. Cinar i Y. Selim Taspinar, „Classification of rice varieties with deep learning methods,“ </w:t>
                     </w:r>
@@ -4938,12 +6622,14 @@
                         <w:i/>
                         <w:iCs/>
                         <w:noProof/>
+                        <w:lang w:val="sr-Latn-RS"/>
                       </w:rPr>
                       <w:t xml:space="preserve">Computers and Electronics in Agriculture, </w:t>
                     </w:r>
                     <w:r>
                       <w:rPr>
                         <w:noProof/>
+                        <w:lang w:val="sr-Latn-RS"/>
                       </w:rPr>
                       <w:t xml:space="preserve">t. 187, 2021. </w:t>
                     </w:r>
@@ -4957,14 +6643,21 @@
                 <w:rPr>
                   <w:rFonts w:eastAsia="Times New Roman"/>
                   <w:noProof/>
+                  <w:lang w:val="sr-Latn-RS"/>
                 </w:rPr>
               </w:pPr>
             </w:p>
             <w:p>
+              <w:pPr>
+                <w:rPr>
+                  <w:lang w:val="sr-Latn-RS"/>
+                </w:rPr>
+              </w:pPr>
               <w:r>
                 <w:rPr>
                   <w:b/>
                   <w:bCs/>
+                  <w:lang w:val="sr-Latn-RS"/>
                 </w:rPr>
                 <w:fldChar w:fldCharType="end"/>
               </w:r>
@@ -4981,7 +6674,7 @@
       </w:pPr>
     </w:p>
     <w:sectPr>
-      <w:footerReference w:type="default" r:id="rId20"/>
+      <w:footerReference w:type="default" r:id="rId29"/>
       <w:pgSz w:w="11906" w:h="16838" w:code="9"/>
       <w:pgMar w:top="1728" w:right="1800" w:bottom="1440" w:left="1800" w:header="720" w:footer="720" w:gutter="0"/>
       <w:pgNumType w:start="0"/>
@@ -6531,6 +8224,119 @@
       <w:lvlJc w:val="left"/>
       <w:pPr>
         <w:ind w:left="6480" w:hanging="360"/>
+      </w:pPr>
+      <w:rPr>
+        <w:rFonts w:ascii="Wingdings" w:hAnsi="Wingdings" w:hint="default"/>
+      </w:rPr>
+    </w:lvl>
+  </w:abstractNum>
+  <w:abstractNum w:abstractNumId="22" w15:restartNumberingAfterBreak="0">
+    <w:nsid w:val="73C9435D"/>
+    <w:multiLevelType w:val="hybridMultilevel"/>
+    <w:tmpl w:val="1E109BE2"/>
+    <w:lvl w:ilvl="0" w:tplc="241A0001">
+      <w:start w:val="1"/>
+      <w:numFmt w:val="bullet"/>
+      <w:lvlText w:val=""/>
+      <w:lvlJc w:val="left"/>
+      <w:pPr>
+        <w:ind w:left="778" w:hanging="360"/>
+      </w:pPr>
+      <w:rPr>
+        <w:rFonts w:ascii="Symbol" w:hAnsi="Symbol" w:hint="default"/>
+      </w:rPr>
+    </w:lvl>
+    <w:lvl w:ilvl="1" w:tplc="241A0003" w:tentative="1">
+      <w:start w:val="1"/>
+      <w:numFmt w:val="bullet"/>
+      <w:lvlText w:val="o"/>
+      <w:lvlJc w:val="left"/>
+      <w:pPr>
+        <w:ind w:left="1498" w:hanging="360"/>
+      </w:pPr>
+      <w:rPr>
+        <w:rFonts w:ascii="Courier New" w:hAnsi="Courier New" w:cs="Courier New" w:hint="default"/>
+      </w:rPr>
+    </w:lvl>
+    <w:lvl w:ilvl="2" w:tplc="241A0005" w:tentative="1">
+      <w:start w:val="1"/>
+      <w:numFmt w:val="bullet"/>
+      <w:lvlText w:val=""/>
+      <w:lvlJc w:val="left"/>
+      <w:pPr>
+        <w:ind w:left="2218" w:hanging="360"/>
+      </w:pPr>
+      <w:rPr>
+        <w:rFonts w:ascii="Wingdings" w:hAnsi="Wingdings" w:hint="default"/>
+      </w:rPr>
+    </w:lvl>
+    <w:lvl w:ilvl="3" w:tplc="241A0001" w:tentative="1">
+      <w:start w:val="1"/>
+      <w:numFmt w:val="bullet"/>
+      <w:lvlText w:val=""/>
+      <w:lvlJc w:val="left"/>
+      <w:pPr>
+        <w:ind w:left="2938" w:hanging="360"/>
+      </w:pPr>
+      <w:rPr>
+        <w:rFonts w:ascii="Symbol" w:hAnsi="Symbol" w:hint="default"/>
+      </w:rPr>
+    </w:lvl>
+    <w:lvl w:ilvl="4" w:tplc="241A0003" w:tentative="1">
+      <w:start w:val="1"/>
+      <w:numFmt w:val="bullet"/>
+      <w:lvlText w:val="o"/>
+      <w:lvlJc w:val="left"/>
+      <w:pPr>
+        <w:ind w:left="3658" w:hanging="360"/>
+      </w:pPr>
+      <w:rPr>
+        <w:rFonts w:ascii="Courier New" w:hAnsi="Courier New" w:cs="Courier New" w:hint="default"/>
+      </w:rPr>
+    </w:lvl>
+    <w:lvl w:ilvl="5" w:tplc="241A0005" w:tentative="1">
+      <w:start w:val="1"/>
+      <w:numFmt w:val="bullet"/>
+      <w:lvlText w:val=""/>
+      <w:lvlJc w:val="left"/>
+      <w:pPr>
+        <w:ind w:left="4378" w:hanging="360"/>
+      </w:pPr>
+      <w:rPr>
+        <w:rFonts w:ascii="Wingdings" w:hAnsi="Wingdings" w:hint="default"/>
+      </w:rPr>
+    </w:lvl>
+    <w:lvl w:ilvl="6" w:tplc="241A0001" w:tentative="1">
+      <w:start w:val="1"/>
+      <w:numFmt w:val="bullet"/>
+      <w:lvlText w:val=""/>
+      <w:lvlJc w:val="left"/>
+      <w:pPr>
+        <w:ind w:left="5098" w:hanging="360"/>
+      </w:pPr>
+      <w:rPr>
+        <w:rFonts w:ascii="Symbol" w:hAnsi="Symbol" w:hint="default"/>
+      </w:rPr>
+    </w:lvl>
+    <w:lvl w:ilvl="7" w:tplc="241A0003" w:tentative="1">
+      <w:start w:val="1"/>
+      <w:numFmt w:val="bullet"/>
+      <w:lvlText w:val="o"/>
+      <w:lvlJc w:val="left"/>
+      <w:pPr>
+        <w:ind w:left="5818" w:hanging="360"/>
+      </w:pPr>
+      <w:rPr>
+        <w:rFonts w:ascii="Courier New" w:hAnsi="Courier New" w:cs="Courier New" w:hint="default"/>
+      </w:rPr>
+    </w:lvl>
+    <w:lvl w:ilvl="8" w:tplc="241A0005" w:tentative="1">
+      <w:start w:val="1"/>
+      <w:numFmt w:val="bullet"/>
+      <w:lvlText w:val=""/>
+      <w:lvlJc w:val="left"/>
+      <w:pPr>
+        <w:ind w:left="6538" w:hanging="360"/>
       </w:pPr>
       <w:rPr>
         <w:rFonts w:ascii="Wingdings" w:hAnsi="Wingdings" w:hint="default"/>
@@ -6608,6 +8414,9 @@
   </w:num>
   <w:num w:numId="24" w16cid:durableId="870650988">
     <w:abstractNumId w:val="15"/>
+  </w:num>
+  <w:num w:numId="25" w16cid:durableId="598758668">
+    <w:abstractNumId w:val="22"/>
   </w:num>
 </w:numbering>
 </file>
